--- a/assignments/inclass/ic-11.docx
+++ b/assignments/inclass/ic-11.docx
@@ -13,7 +13,7 @@
         <w:t>1</w:t>
       </w:r>
       <w:r>
-        <w:t>2</w:t>
+        <w:t>1</w:t>
       </w:r>
       <w:r>
         <w:t xml:space="preserve">: </w:t>
@@ -227,7 +227,10 @@
         <w:t xml:space="preserve"> ic-</w:t>
       </w:r>
       <w:r>
-        <w:t>12</w:t>
+        <w:t>1</w:t>
+      </w:r>
+      <w:r>
+        <w:t>1</w:t>
       </w:r>
       <w:r>
         <w:t xml:space="preserve"> for submission instructions. </w:t>
